--- a/scripts/analysis/unfccc-emissions-analysis.docx
+++ b/scripts/analysis/unfccc-emissions-analysis.docx
@@ -27,7 +27,7 @@
         <w:t xml:space="preserve"> </w:t>
       </w:r>
       <w:r>
-        <w:t xml:space="preserve">19,</w:t>
+        <w:t xml:space="preserve">20,</w:t>
       </w:r>
       <w:r>
         <w:t xml:space="preserve"> </w:t>
@@ -189,6 +189,21 @@
           <w:rStyle w:val="NormalTok"/>
         </w:rPr>
         <w:t xml:space="preserve">(knitr)</w:t>
+      </w:r>
+      <w:r>
+        <w:br/>
+      </w:r>
+      <w:r>
+        <w:rPr>
+          <w:rStyle w:val="FunctionTok"/>
+        </w:rPr>
+        <w:t xml:space="preserve">library</w:t>
+      </w:r>
+      <w:r>
+        <w:rPr>
+          <w:rStyle w:val="NormalTok"/>
+        </w:rPr>
+        <w:t xml:space="preserve">(here)</w:t>
       </w:r>
     </w:p>
     <w:p>
@@ -244,15 +259,39 @@
       </w:r>
       <w:r>
         <w:rPr>
+          <w:rStyle w:val="FunctionTok"/>
+        </w:rPr>
+        <w:t xml:space="preserve">here</w:t>
+      </w:r>
+      <w:r>
+        <w:rPr>
+          <w:rStyle w:val="NormalTok"/>
+        </w:rPr>
+        <w:t xml:space="preserve">(</w:t>
+      </w:r>
+      <w:r>
+        <w:rPr>
           <w:rStyle w:val="StringTok"/>
         </w:rPr>
-        <w:t xml:space="preserve">"../cleaning/unfccc-emissions-clean.R"</w:t>
+        <w:t xml:space="preserve">"scripts/cleaning"</w:t>
       </w:r>
       <w:r>
         <w:rPr>
           <w:rStyle w:val="NormalTok"/>
         </w:rPr>
-        <w:t xml:space="preserve">)</w:t>
+        <w:t xml:space="preserve">, </w:t>
+      </w:r>
+      <w:r>
+        <w:rPr>
+          <w:rStyle w:val="StringTok"/>
+        </w:rPr>
+        <w:t xml:space="preserve">"unfccc-emissions-clean.R"</w:t>
+      </w:r>
+      <w:r>
+        <w:rPr>
+          <w:rStyle w:val="NormalTok"/>
+        </w:rPr>
+        <w:t xml:space="preserve">))</w:t>
       </w:r>
     </w:p>
     <w:p>
@@ -389,7 +428,7 @@
 </file>
 
 <file path=word/numbering.xml><?xml version="1.0" encoding="utf-8"?>
-<w:numbering xmlns:aink="http://schemas.microsoft.com/office/drawing/2016/ink" xmlns:am3d="http://schemas.microsoft.com/office/drawing/2017/model3d" xmlns:cx="http://schemas.microsoft.com/office/drawing/2014/chartex" xmlns:cx1="http://schemas.microsoft.com/office/drawing/2015/9/8/chartex" xmlns:cx2="http://schemas.microsoft.com/office/drawing/2015/10/21/chartex" xmlns:cx3="http://schemas.microsoft.com/office/drawing/2016/5/9/chartex" xmlns:cx4="http://schemas.microsoft.com/office/drawing/2016/5/10/chartex" xmlns:cx5="http://schemas.microsoft.com/office/drawing/2016/5/11/chartex" xmlns:cx6="http://schemas.microsoft.com/office/drawing/2016/5/12/chartex" xmlns:cx7="http://schemas.microsoft.com/office/drawing/2016/5/13/chartex" xmlns:cx8="http://schemas.microsoft.com/office/drawing/2016/5/14/chartex" xmlns:m="http://schemas.openxmlformats.org/officeDocument/2006/math" xmlns:mc="http://schemas.openxmlformats.org/markup-compatibility/2006" xmlns:o="urn:schemas-microsoft-com:office:office" xmlns:r="http://schemas.openxmlformats.org/officeDocument/2006/relationships" xmlns:v="urn:schemas-microsoft-com:vml" xmlns:w="http://schemas.openxmlformats.org/wordprocessingml/2006/main" xmlns:w10="urn:schemas-microsoft-com:office:word" xmlns:w14="http://schemas.microsoft.com/office/word/2010/wordml" xmlns:w15="http://schemas.microsoft.com/office/word/2012/wordml" xmlns:w16="http://schemas.microsoft.com/office/word/2018/wordml" xmlns:w16cex="http://schemas.microsoft.com/office/word/2018/wordml/cex" xmlns:w16cid="http://schemas.microsoft.com/office/word/2016/wordml/cid" xmlns:w16se="http://schemas.microsoft.com/office/word/2015/wordml/symex" xmlns:wne="http://schemas.microsoft.com/office/word/2006/wordml" xmlns:wp="http://schemas.openxmlformats.org/drawingml/2006/wordprocessingDrawing" xmlns:wp14="http://schemas.microsoft.com/office/word/2010/wordprocessingDrawing" xmlns:wpc="http://schemas.microsoft.com/office/word/2010/wordprocessingCanvas" xmlns:wpg="http://schemas.microsoft.com/office/word/2010/wordprocessingGroup" xmlns:wpi="http://schemas.microsoft.com/office/word/2010/wordprocessingInk" xmlns:wps="http://schemas.microsoft.com/office/word/2010/wordprocessingShape" mc:Ignorable="w14 w15 w16se w16cid w16 w16cex wp14">
+<w:numbering xmlns:aink="http://schemas.microsoft.com/office/drawing/2016/ink" xmlns:am3d="http://schemas.microsoft.com/office/drawing/2017/model3d" xmlns:cx="http://schemas.microsoft.com/office/drawing/2014/chartex" xmlns:cx1="http://schemas.microsoft.com/office/drawing/2015/9/8/chartex" xmlns:cx2="http://schemas.microsoft.com/office/drawing/2015/10/21/chartex" xmlns:cx3="http://schemas.microsoft.com/office/drawing/2016/5/9/chartex" xmlns:cx4="http://schemas.microsoft.com/office/drawing/2016/5/10/chartex" xmlns:cx5="http://schemas.microsoft.com/office/drawing/2016/5/11/chartex" xmlns:cx6="http://schemas.microsoft.com/office/drawing/2016/5/12/chartex" xmlns:cx7="http://schemas.microsoft.com/office/drawing/2016/5/13/chartex" xmlns:cx8="http://schemas.microsoft.com/office/drawing/2016/5/14/chartex" xmlns:m="http://schemas.openxmlformats.org/officeDocument/2006/math" xmlns:mc="http://schemas.openxmlformats.org/markup-compatibility/2006" xmlns:o="urn:schemas-microsoft-com:office:office" xmlns:r="http://schemas.openxmlformats.org/officeDocument/2006/relationships" xmlns:v="urn:schemas-microsoft-com:vml" xmlns:w="http://schemas.openxmlformats.org/wordprocessingml/2006/main" xmlns:w10="urn:schemas-microsoft-com:office:word" xmlns:w14="http://schemas.microsoft.com/office/word/2010/wordml" xmlns:w15="http://schemas.microsoft.com/office/word/2012/wordml" xmlns:w16="http://schemas.microsoft.com/office/word/2018/wordml" xmlns:w16cex="http://schemas.microsoft.com/office/word/2018/wordml/cex" xmlns:w16cid="http://schemas.microsoft.com/office/word/2016/wordml/cid" xmlns:w16sdtdh="http://schemas.microsoft.com/office/word/2020/wordml/sdtdatahash" xmlns:w16se="http://schemas.microsoft.com/office/word/2015/wordml/symex" xmlns:wne="http://schemas.microsoft.com/office/word/2006/wordml" xmlns:wp="http://schemas.openxmlformats.org/drawingml/2006/wordprocessingDrawing" xmlns:wp14="http://schemas.microsoft.com/office/word/2010/wordprocessingDrawing" xmlns:wpc="http://schemas.microsoft.com/office/word/2010/wordprocessingCanvas" xmlns:wpg="http://schemas.microsoft.com/office/word/2010/wordprocessingGroup" xmlns:wpi="http://schemas.microsoft.com/office/word/2010/wordprocessingInk" xmlns:wps="http://schemas.microsoft.com/office/word/2010/wordprocessingShape" mc:Ignorable="w14 w15 w16se w16cid w16 w16cex w16sdtdh wp14">
   <w:abstractNum w15:restartNumberingAfterBreak="0" w:abstractNumId="0">
     <w:nsid w:val="FFFFFF7C"/>
     <w:multiLevelType w:val="singleLevel"/>
@@ -1501,7 +1540,7 @@
 </file>
 
 <file path=word/styles.xml><?xml version="1.0" encoding="utf-8"?>
-<w:styles xmlns:mc="http://schemas.openxmlformats.org/markup-compatibility/2006" xmlns:r="http://schemas.openxmlformats.org/officeDocument/2006/relationships" xmlns:w="http://schemas.openxmlformats.org/wordprocessingml/2006/main" xmlns:w14="http://schemas.microsoft.com/office/word/2010/wordml" xmlns:w15="http://schemas.microsoft.com/office/word/2012/wordml" xmlns:w16="http://schemas.microsoft.com/office/word/2018/wordml" xmlns:w16cex="http://schemas.microsoft.com/office/word/2018/wordml/cex" xmlns:w16cid="http://schemas.microsoft.com/office/word/2016/wordml/cid" xmlns:w16se="http://schemas.microsoft.com/office/word/2015/wordml/symex" mc:Ignorable="w14 w15 w16se w16cid w16 w16cex">
+<w:styles xmlns:mc="http://schemas.openxmlformats.org/markup-compatibility/2006" xmlns:r="http://schemas.openxmlformats.org/officeDocument/2006/relationships" xmlns:w="http://schemas.openxmlformats.org/wordprocessingml/2006/main" xmlns:w14="http://schemas.microsoft.com/office/word/2010/wordml" xmlns:w15="http://schemas.microsoft.com/office/word/2012/wordml" xmlns:w16="http://schemas.microsoft.com/office/word/2018/wordml" xmlns:w16cex="http://schemas.microsoft.com/office/word/2018/wordml/cex" xmlns:w16cid="http://schemas.microsoft.com/office/word/2016/wordml/cid" xmlns:w16sdtdh="http://schemas.microsoft.com/office/word/2020/wordml/sdtdatahash" xmlns:w16se="http://schemas.microsoft.com/office/word/2015/wordml/symex" mc:Ignorable="w14 w15 w16se w16cid w16 w16cex w16sdtdh">
   <w:docDefaults>
     <w:rPrDefault>
       <w:rPr>
@@ -1858,7 +1897,10 @@
   <w:style w:default="1" w:styleId="Normal" w:type="paragraph">
     <w:name w:val="Normal"/>
     <w:qFormat/>
-    <w:rsid w:val="00582CA2"/>
+    <w:rsid w:val="005E4DAF"/>
+    <w:pPr>
+      <w:spacing w:after="240"/>
+    </w:pPr>
     <w:rPr>
       <w:rFonts w:asciiTheme="majorBidi" w:hAnsiTheme="majorBidi"/>
     </w:rPr>
@@ -2079,10 +2121,7 @@
     <w:link w:val="BodyTextChar"/>
     <w:autoRedefine/>
     <w:qFormat/>
-    <w:rsid w:val="006236C6"/>
-    <w:pPr>
-      <w:spacing w:after="180" w:before="180" w:line="480" w:lineRule="auto"/>
-    </w:pPr>
+    <w:rsid w:val="005E4DAF"/>
   </w:style>
   <w:style w:customStyle="1" w:styleId="FirstParagraph" w:type="paragraph">
     <w:name w:val="First Paragraph"/>
@@ -2090,7 +2129,7 @@
     <w:next w:val="BodyText"/>
     <w:autoRedefine/>
     <w:qFormat/>
-    <w:rsid w:val="004C125E"/>
+    <w:rsid w:val="005E4DAF"/>
   </w:style>
   <w:style w:customStyle="1" w:styleId="Compact" w:type="paragraph">
     <w:name w:val="Compact"/>
@@ -2111,7 +2150,7 @@
     <w:pPr>
       <w:keepNext/>
       <w:keepLines/>
-      <w:spacing w:after="240" w:before="480" w:line="480" w:lineRule="auto"/>
+      <w:spacing w:before="480" w:line="480" w:lineRule="auto"/>
       <w:jc w:val="center"/>
     </w:pPr>
     <w:rPr>
@@ -2141,11 +2180,11 @@
     <w:next w:val="BodyText"/>
     <w:autoRedefine/>
     <w:qFormat/>
-    <w:rsid w:val="006236C6"/>
+    <w:rsid w:val="005E4DAF"/>
     <w:pPr>
       <w:keepNext/>
       <w:keepLines/>
-      <w:spacing w:line="480" w:lineRule="auto"/>
+      <w:spacing w:line="360" w:lineRule="auto"/>
       <w:jc w:val="center"/>
     </w:pPr>
     <w:rPr>
@@ -2173,7 +2212,7 @@
     <w:next w:val="BodyText"/>
     <w:autoRedefine/>
     <w:qFormat/>
-    <w:rsid w:val="00AC77E8"/>
+    <w:rsid w:val="005E4DAF"/>
     <w:pPr>
       <w:keepNext/>
       <w:keepLines/>
@@ -2189,7 +2228,7 @@
     <w:basedOn w:val="Normal"/>
     <w:autoRedefine/>
     <w:qFormat/>
-    <w:rsid w:val="006F2D1F"/>
+    <w:rsid w:val="005E4DAF"/>
     <w:pPr>
       <w:ind w:hanging="720" w:left="720"/>
     </w:pPr>
@@ -2678,7 +2717,7 @@
     <w:name w:val="Body Text Char"/>
     <w:basedOn w:val="DefaultParagraphFont"/>
     <w:link w:val="BodyText"/>
-    <w:rsid w:val="006236C6"/>
+    <w:rsid w:val="005E4DAF"/>
     <w:rPr>
       <w:rFonts w:asciiTheme="majorBidi" w:hAnsiTheme="majorBidi"/>
     </w:rPr>

--- a/scripts/analysis/unfccc-emissions-analysis.docx
+++ b/scripts/analysis/unfccc-emissions-analysis.docx
@@ -27,7 +27,7 @@
         <w:t xml:space="preserve"> </w:t>
       </w:r>
       <w:r>
-        <w:t xml:space="preserve">20,</w:t>
+        <w:t xml:space="preserve">22,</w:t>
       </w:r>
       <w:r>
         <w:t xml:space="preserve"> </w:t>
@@ -135,6 +135,60 @@
         </w:rPr>
         <w:t xml:space="preserve">)</w:t>
       </w:r>
+      <w:r>
+        <w:br/>
+      </w:r>
+      <w:r>
+        <w:rPr>
+          <w:rStyle w:val="FunctionTok"/>
+        </w:rPr>
+        <w:t xml:space="preserve">install.packages</w:t>
+      </w:r>
+      <w:r>
+        <w:rPr>
+          <w:rStyle w:val="NormalTok"/>
+        </w:rPr>
+        <w:t xml:space="preserve">(</w:t>
+      </w:r>
+      <w:r>
+        <w:rPr>
+          <w:rStyle w:val="StringTok"/>
+        </w:rPr>
+        <w:t xml:space="preserve">"DataExplorer"</w:t>
+      </w:r>
+      <w:r>
+        <w:rPr>
+          <w:rStyle w:val="NormalTok"/>
+        </w:rPr>
+        <w:t xml:space="preserve">)</w:t>
+      </w:r>
+      <w:r>
+        <w:br/>
+      </w:r>
+      <w:r>
+        <w:rPr>
+          <w:rStyle w:val="FunctionTok"/>
+        </w:rPr>
+        <w:t xml:space="preserve">install.packages</w:t>
+      </w:r>
+      <w:r>
+        <w:rPr>
+          <w:rStyle w:val="NormalTok"/>
+        </w:rPr>
+        <w:t xml:space="preserve">(</w:t>
+      </w:r>
+      <w:r>
+        <w:rPr>
+          <w:rStyle w:val="StringTok"/>
+        </w:rPr>
+        <w:t xml:space="preserve">"SmartEDA"</w:t>
+      </w:r>
+      <w:r>
+        <w:rPr>
+          <w:rStyle w:val="NormalTok"/>
+        </w:rPr>
+        <w:t xml:space="preserve">)</w:t>
+      </w:r>
     </w:p>
     <w:p>
       <w:pPr>
@@ -204,6 +258,46 @@
           <w:rStyle w:val="NormalTok"/>
         </w:rPr>
         <w:t xml:space="preserve">(here)</w:t>
+      </w:r>
+      <w:r>
+        <w:br/>
+      </w:r>
+      <w:r>
+        <w:rPr>
+          <w:rStyle w:val="FunctionTok"/>
+        </w:rPr>
+        <w:t xml:space="preserve">library</w:t>
+      </w:r>
+      <w:r>
+        <w:rPr>
+          <w:rStyle w:val="NormalTok"/>
+        </w:rPr>
+        <w:t xml:space="preserve">(DataExplorer)</w:t>
+      </w:r>
+      <w:r>
+        <w:br/>
+      </w:r>
+      <w:r>
+        <w:rPr>
+          <w:rStyle w:val="FunctionTok"/>
+        </w:rPr>
+        <w:t xml:space="preserve">library</w:t>
+      </w:r>
+      <w:r>
+        <w:rPr>
+          <w:rStyle w:val="NormalTok"/>
+        </w:rPr>
+        <w:t xml:space="preserve">(SmartEDA)</w:t>
+      </w:r>
+    </w:p>
+    <w:bookmarkEnd w:id="20"/>
+    <w:bookmarkStart w:id="21" w:name="import-clean-dataset"/>
+    <w:p>
+      <w:pPr>
+        <w:pStyle w:val="Heading1"/>
+      </w:pPr>
+      <w:r>
+        <w:t xml:space="preserve">Import clean dataset</w:t>
       </w:r>
     </w:p>
     <w:p>
@@ -394,7 +488,238 @@
         <w:t xml:space="preserve">))</w:t>
       </w:r>
     </w:p>
-    <w:bookmarkEnd w:id="20"/>
+    <w:bookmarkEnd w:id="21"/>
+    <w:bookmarkStart w:id="23" w:name="describe-dataset"/>
+    <w:p>
+      <w:pPr>
+        <w:pStyle w:val="Heading1"/>
+      </w:pPr>
+      <w:r>
+        <w:t xml:space="preserve">Describe dataset</w:t>
+      </w:r>
+    </w:p>
+    <w:p>
+      <w:pPr>
+        <w:pStyle w:val="FirstParagraph"/>
+      </w:pPr>
+      <w:r>
+        <w:t xml:space="preserve">So if you are using R, then you are lucky to have at your finger tips a plethora of packages that help you visualize the structure of the dataset, and what it would mean for your data analysis.</w:t>
+      </w:r>
+    </w:p>
+    <w:p>
+      <w:pPr>
+        <w:pStyle w:val="BodyText"/>
+      </w:pPr>
+      <w:r>
+        <w:t xml:space="preserve">Things that you can accomplish during this stage:</w:t>
+      </w:r>
+    </w:p>
+    <w:p>
+      <w:pPr>
+        <w:numPr>
+          <w:ilvl w:val="0"/>
+          <w:numId w:val="1003"/>
+        </w:numPr>
+        <w:pStyle w:val="Compact"/>
+      </w:pPr>
+      <w:r>
+        <w:t xml:space="preserve">Describe the distribution of</w:t>
+      </w:r>
+    </w:p>
+    <w:p>
+      <w:pPr>
+        <w:pStyle w:val="SourceCode"/>
+      </w:pPr>
+      <w:r>
+        <w:rPr>
+          <w:rStyle w:val="NormalTok"/>
+        </w:rPr>
+        <w:t xml:space="preserve">DataExplorer</w:t>
+      </w:r>
+      <w:r>
+        <w:rPr>
+          <w:rStyle w:val="SpecialCharTok"/>
+        </w:rPr>
+        <w:t xml:space="preserve">::</w:t>
+      </w:r>
+      <w:r>
+        <w:rPr>
+          <w:rStyle w:val="FunctionTok"/>
+        </w:rPr>
+        <w:t xml:space="preserve">plot_missing</w:t>
+      </w:r>
+      <w:r>
+        <w:rPr>
+          <w:rStyle w:val="NormalTok"/>
+        </w:rPr>
+        <w:t xml:space="preserve">(unfccc_emissions, </w:t>
+      </w:r>
+      <w:r>
+        <w:rPr>
+          <w:rStyle w:val="AttributeTok"/>
+        </w:rPr>
+        <w:t xml:space="preserve">missing_only =</w:t>
+      </w:r>
+      <w:r>
+        <w:rPr>
+          <w:rStyle w:val="NormalTok"/>
+        </w:rPr>
+        <w:t xml:space="preserve"> </w:t>
+      </w:r>
+      <w:r>
+        <w:rPr>
+          <w:rStyle w:val="ConstantTok"/>
+        </w:rPr>
+        <w:t xml:space="preserve">TRUE</w:t>
+      </w:r>
+      <w:r>
+        <w:rPr>
+          <w:rStyle w:val="NormalTok"/>
+        </w:rPr>
+        <w:t xml:space="preserve">, </w:t>
+      </w:r>
+      <w:r>
+        <w:br/>
+      </w:r>
+      <w:r>
+        <w:rPr>
+          <w:rStyle w:val="NormalTok"/>
+        </w:rPr>
+        <w:t xml:space="preserve">    </w:t>
+      </w:r>
+      <w:r>
+        <w:rPr>
+          <w:rStyle w:val="AttributeTok"/>
+        </w:rPr>
+        <w:t xml:space="preserve">ggtheme =</w:t>
+      </w:r>
+      <w:r>
+        <w:rPr>
+          <w:rStyle w:val="NormalTok"/>
+        </w:rPr>
+        <w:t xml:space="preserve"> ggplot2</w:t>
+      </w:r>
+      <w:r>
+        <w:rPr>
+          <w:rStyle w:val="SpecialCharTok"/>
+        </w:rPr>
+        <w:t xml:space="preserve">::</w:t>
+      </w:r>
+      <w:r>
+        <w:rPr>
+          <w:rStyle w:val="FunctionTok"/>
+        </w:rPr>
+        <w:t xml:space="preserve">theme_classic</w:t>
+      </w:r>
+      <w:r>
+        <w:rPr>
+          <w:rStyle w:val="NormalTok"/>
+        </w:rPr>
+        <w:t xml:space="preserve">(), </w:t>
+      </w:r>
+      <w:r>
+        <w:rPr>
+          <w:rStyle w:val="AttributeTok"/>
+        </w:rPr>
+        <w:t xml:space="preserve">theme_config =</w:t>
+      </w:r>
+      <w:r>
+        <w:rPr>
+          <w:rStyle w:val="NormalTok"/>
+        </w:rPr>
+        <w:t xml:space="preserve"> ggplot2</w:t>
+      </w:r>
+      <w:r>
+        <w:rPr>
+          <w:rStyle w:val="SpecialCharTok"/>
+        </w:rPr>
+        <w:t xml:space="preserve">::</w:t>
+      </w:r>
+      <w:r>
+        <w:rPr>
+          <w:rStyle w:val="FunctionTok"/>
+        </w:rPr>
+        <w:t xml:space="preserve">theme</w:t>
+      </w:r>
+      <w:r>
+        <w:rPr>
+          <w:rStyle w:val="NormalTok"/>
+        </w:rPr>
+        <w:t xml:space="preserve">(</w:t>
+      </w:r>
+      <w:r>
+        <w:rPr>
+          <w:rStyle w:val="AttributeTok"/>
+        </w:rPr>
+        <w:t xml:space="preserve">legend.position =</w:t>
+      </w:r>
+      <w:r>
+        <w:rPr>
+          <w:rStyle w:val="NormalTok"/>
+        </w:rPr>
+        <w:t xml:space="preserve"> </w:t>
+      </w:r>
+      <w:r>
+        <w:rPr>
+          <w:rStyle w:val="StringTok"/>
+        </w:rPr>
+        <w:t xml:space="preserve">"none"</w:t>
+      </w:r>
+      <w:r>
+        <w:rPr>
+          <w:rStyle w:val="NormalTok"/>
+        </w:rPr>
+        <w:t xml:space="preserve">))</w:t>
+      </w:r>
+    </w:p>
+    <w:p>
+      <w:pPr>
+        <w:pStyle w:val="FirstParagraph"/>
+      </w:pPr>
+      <w:r>
+        <w:drawing>
+          <wp:inline>
+            <wp:extent cx="4620126" cy="3696101"/>
+            <wp:effectExtent b="0" l="0" r="0" t="0"/>
+            <wp:docPr descr="" title="" id="1" name="Picture"/>
+            <a:graphic>
+              <a:graphicData uri="http://schemas.openxmlformats.org/drawingml/2006/picture">
+                <pic:pic>
+                  <pic:nvPicPr>
+                    <pic:cNvPr descr="unfccc-emissions-analysis_files/figure-docx/describe%20dataset-1.png" id="0" name="Picture"/>
+                    <pic:cNvPicPr>
+                      <a:picLocks noChangeArrowheads="1" noChangeAspect="1"/>
+                    </pic:cNvPicPr>
+                  </pic:nvPicPr>
+                  <pic:blipFill>
+                    <a:blip r:embed="rId22"/>
+                    <a:stretch>
+                      <a:fillRect/>
+                    </a:stretch>
+                  </pic:blipFill>
+                  <pic:spPr bwMode="auto">
+                    <a:xfrm>
+                      <a:off x="0" y="0"/>
+                      <a:ext cx="4620126" cy="3696101"/>
+                    </a:xfrm>
+                    <a:prstGeom prst="rect">
+                      <a:avLst/>
+                    </a:prstGeom>
+                    <a:noFill/>
+                    <a:ln w="9525">
+                      <a:noFill/>
+                      <a:headEnd/>
+                      <a:tailEnd/>
+                    </a:ln>
+                  </pic:spPr>
+                </pic:pic>
+              </a:graphicData>
+            </a:graphic>
+          </wp:inline>
+        </w:drawing>
+      </w:r>
+    </w:p>
+    <w:bookmarkEnd w:id="23"/>
     <w:sectPr>
       <w:pgSz w:h="15840" w:w="12240"/>
       <w:pgMar w:bottom="1440" w:footer="720" w:gutter="0" w:header="720" w:left="1440" w:right="1440" w:top="1440"/>
@@ -1404,6 +1729,82 @@
       <w:start w:val="2"/>
       <w:numFmt w:val="decimal"/>
       <w:lvlText w:val="%9."/>
+      <w:lvlJc w:val="left"/>
+      <w:pPr>
+        <w:ind w:left="6480" w:hanging="480"/>
+      </w:pPr>
+    </w:lvl>
+  </w:abstractNum>
+  <w:abstractNum w:abstractNumId="991">
+    <w:nsid w:val="A991"/>
+    <w:multiLevelType w:val="multilevel"/>
+    <w:lvl w:ilvl="0">
+      <w:numFmt w:val="bullet"/>
+      <w:lvlText w:val="•"/>
+      <w:lvlJc w:val="left"/>
+      <w:pPr>
+        <w:ind w:left="720" w:hanging="480"/>
+      </w:pPr>
+    </w:lvl>
+    <w:lvl w:ilvl="1">
+      <w:numFmt w:val="bullet"/>
+      <w:lvlText w:val="–"/>
+      <w:lvlJc w:val="left"/>
+      <w:pPr>
+        <w:ind w:left="1440" w:hanging="480"/>
+      </w:pPr>
+    </w:lvl>
+    <w:lvl w:ilvl="2">
+      <w:numFmt w:val="bullet"/>
+      <w:lvlText w:val="•"/>
+      <w:lvlJc w:val="left"/>
+      <w:pPr>
+        <w:ind w:left="2160" w:hanging="480"/>
+      </w:pPr>
+    </w:lvl>
+    <w:lvl w:ilvl="3">
+      <w:numFmt w:val="bullet"/>
+      <w:lvlText w:val="–"/>
+      <w:lvlJc w:val="left"/>
+      <w:pPr>
+        <w:ind w:left="2880" w:hanging="480"/>
+      </w:pPr>
+    </w:lvl>
+    <w:lvl w:ilvl="4">
+      <w:numFmt w:val="bullet"/>
+      <w:lvlText w:val="•"/>
+      <w:lvlJc w:val="left"/>
+      <w:pPr>
+        <w:ind w:left="3600" w:hanging="480"/>
+      </w:pPr>
+    </w:lvl>
+    <w:lvl w:ilvl="5">
+      <w:numFmt w:val="bullet"/>
+      <w:lvlText w:val="–"/>
+      <w:lvlJc w:val="left"/>
+      <w:pPr>
+        <w:ind w:left="4320" w:hanging="480"/>
+      </w:pPr>
+    </w:lvl>
+    <w:lvl w:ilvl="6">
+      <w:numFmt w:val="bullet"/>
+      <w:lvlText w:val="•"/>
+      <w:lvlJc w:val="left"/>
+      <w:pPr>
+        <w:ind w:left="5040" w:hanging="480"/>
+      </w:pPr>
+    </w:lvl>
+    <w:lvl w:ilvl="7">
+      <w:numFmt w:val="bullet"/>
+      <w:lvlText w:val="–"/>
+      <w:lvlJc w:val="left"/>
+      <w:pPr>
+        <w:ind w:left="5760" w:hanging="480"/>
+      </w:pPr>
+    </w:lvl>
+    <w:lvl w:ilvl="8">
+      <w:numFmt w:val="bullet"/>
+      <w:lvlText w:val="•"/>
       <w:lvlJc w:val="left"/>
       <w:pPr>
         <w:ind w:left="6480" w:hanging="480"/>
@@ -1535,6 +1936,9 @@
     <w:lvlOverride w:ilvl="8">
       <w:startOverride w:val="2"/>
     </w:lvlOverride>
+  </w:num>
+  <w:num w:numId="1003">
+    <w:abstractNumId w:val="991"/>
   </w:num>
 </w:numbering>
 </file>

--- a/scripts/analysis/unfccc-emissions-analysis.docx
+++ b/scripts/analysis/unfccc-emissions-analysis.docx
@@ -289,6 +289,36 @@
         </w:rPr>
         <w:t xml:space="preserve">(SmartEDA)</w:t>
       </w:r>
+      <w:r>
+        <w:br/>
+      </w:r>
+      <w:r>
+        <w:rPr>
+          <w:rStyle w:val="FunctionTok"/>
+        </w:rPr>
+        <w:t xml:space="preserve">library</w:t>
+      </w:r>
+      <w:r>
+        <w:rPr>
+          <w:rStyle w:val="NormalTok"/>
+        </w:rPr>
+        <w:t xml:space="preserve">(data.table)</w:t>
+      </w:r>
+      <w:r>
+        <w:br/>
+      </w:r>
+      <w:r>
+        <w:rPr>
+          <w:rStyle w:val="FunctionTok"/>
+        </w:rPr>
+        <w:t xml:space="preserve">library</w:t>
+      </w:r>
+      <w:r>
+        <w:rPr>
+          <w:rStyle w:val="NormalTok"/>
+        </w:rPr>
+        <w:t xml:space="preserve">(summarytools)</w:t>
+      </w:r>
     </w:p>
     <w:bookmarkEnd w:id="20"/>
     <w:bookmarkStart w:id="21" w:name="import-clean-dataset"/>
@@ -523,7 +553,7 @@
         <w:pStyle w:val="Compact"/>
       </w:pPr>
       <w:r>
-        <w:t xml:space="preserve">Describe the distribution of</w:t>
+        <w:t xml:space="preserve">Describe the level of missing data</w:t>
       </w:r>
     </w:p>
     <w:p>
@@ -717,6 +747,1139 @@
             </a:graphic>
           </wp:inline>
         </w:drawing>
+      </w:r>
+    </w:p>
+    <w:p>
+      <w:pPr>
+        <w:pStyle w:val="SourceCode"/>
+      </w:pPr>
+      <w:r>
+        <w:rPr>
+          <w:rStyle w:val="NormalTok"/>
+        </w:rPr>
+        <w:t xml:space="preserve">knitr</w:t>
+      </w:r>
+      <w:r>
+        <w:rPr>
+          <w:rStyle w:val="SpecialCharTok"/>
+        </w:rPr>
+        <w:t xml:space="preserve">::</w:t>
+      </w:r>
+      <w:r>
+        <w:rPr>
+          <w:rStyle w:val="FunctionTok"/>
+        </w:rPr>
+        <w:t xml:space="preserve">kable</w:t>
+      </w:r>
+      <w:r>
+        <w:rPr>
+          <w:rStyle w:val="NormalTok"/>
+        </w:rPr>
+        <w:t xml:space="preserve">(</w:t>
+      </w:r>
+      <w:r>
+        <w:rPr>
+          <w:rStyle w:val="FunctionTok"/>
+        </w:rPr>
+        <w:t xml:space="preserve">dfSummary</w:t>
+      </w:r>
+      <w:r>
+        <w:rPr>
+          <w:rStyle w:val="NormalTok"/>
+        </w:rPr>
+        <w:t xml:space="preserve">(unfccc_emissions))</w:t>
+      </w:r>
+    </w:p>
+    <w:tbl>
+      <w:tblPr>
+        <w:tblStyle w:val="Table"/>
+        <w:tblW w:type="pct" w:w="5000"/>
+        <w:tblLook w:firstRow="1" w:lastRow="0" w:firstColumn="0" w:lastColumn="0" w:noHBand="0" w:noVBand="0" w:val="0020"/>
+      </w:tblPr>
+      <w:tblGrid>
+        <w:gridCol w:w="19"/>
+        <w:gridCol w:w="129"/>
+        <w:gridCol w:w="1132"/>
+        <w:gridCol w:w="1061"/>
+        <w:gridCol w:w="4704"/>
+        <w:gridCol w:w="685"/>
+        <w:gridCol w:w="97"/>
+        <w:gridCol w:w="90"/>
+      </w:tblGrid>
+      <w:tr>
+        <w:tc>
+          <w:p>
+            <w:pPr>
+              <w:pStyle w:val="Compact"/>
+              <w:jc w:val="right"/>
+            </w:pPr>
+            <w:r>
+              <w:t xml:space="preserve">No</w:t>
+            </w:r>
+          </w:p>
+        </w:tc>
+        <w:tc>
+          <w:p>
+            <w:pPr>
+              <w:pStyle w:val="Compact"/>
+              <w:jc w:val="left"/>
+            </w:pPr>
+            <w:r>
+              <w:t xml:space="preserve">Variable</w:t>
+            </w:r>
+          </w:p>
+        </w:tc>
+        <w:tc>
+          <w:p>
+            <w:pPr>
+              <w:pStyle w:val="Compact"/>
+              <w:jc w:val="left"/>
+            </w:pPr>
+            <w:r>
+              <w:t xml:space="preserve">Stats / Values</w:t>
+            </w:r>
+          </w:p>
+        </w:tc>
+        <w:tc>
+          <w:p>
+            <w:pPr>
+              <w:pStyle w:val="Compact"/>
+              <w:jc w:val="left"/>
+            </w:pPr>
+            <w:r>
+              <w:t xml:space="preserve">Freqs (% of Valid)</w:t>
+            </w:r>
+          </w:p>
+        </w:tc>
+        <w:tc>
+          <w:p>
+            <w:pPr>
+              <w:pStyle w:val="Compact"/>
+              <w:jc w:val="left"/>
+            </w:pPr>
+            <w:r>
+              <w:t xml:space="preserve">Graph</w:t>
+            </w:r>
+          </w:p>
+        </w:tc>
+        <w:tc>
+          <w:p>
+            <w:pPr>
+              <w:pStyle w:val="Compact"/>
+              <w:jc w:val="left"/>
+            </w:pPr>
+            <w:r>
+              <w:t xml:space="preserve">text.graph</w:t>
+            </w:r>
+          </w:p>
+        </w:tc>
+        <w:tc>
+          <w:p>
+            <w:pPr>
+              <w:pStyle w:val="Compact"/>
+              <w:jc w:val="left"/>
+            </w:pPr>
+            <w:r>
+              <w:t xml:space="preserve">Valid</w:t>
+            </w:r>
+          </w:p>
+        </w:tc>
+        <w:tc>
+          <w:p>
+            <w:pPr>
+              <w:pStyle w:val="Compact"/>
+              <w:jc w:val="left"/>
+            </w:pPr>
+            <w:r>
+              <w:t xml:space="preserve">Missing</w:t>
+            </w:r>
+          </w:p>
+        </w:tc>
+      </w:tr>
+      <w:tr>
+        <w:tc>
+          <w:p>
+            <w:pPr>
+              <w:pStyle w:val="Compact"/>
+              <w:jc w:val="right"/>
+            </w:pPr>
+            <w:r>
+              <w:t xml:space="preserve">1</w:t>
+            </w:r>
+          </w:p>
+        </w:tc>
+        <w:tc>
+          <w:p>
+            <w:pPr>
+              <w:pStyle w:val="Compact"/>
+              <w:jc w:val="left"/>
+            </w:pPr>
+            <w:r>
+              <w:t xml:space="preserve">X</w:t>
+            </w:r>
+            <w:r>
+              <w:br/>
+            </w:r>
+            <w:r>
+              <w:t xml:space="preserve">[integer]</w:t>
+            </w:r>
+          </w:p>
+        </w:tc>
+        <w:tc>
+          <w:p>
+            <w:pPr>
+              <w:pStyle w:val="Compact"/>
+              <w:jc w:val="left"/>
+            </w:pPr>
+            <w:r>
+              <w:t xml:space="preserve">Mean (sd) : 2714.5 (1567.1)</w:t>
+            </w:r>
+            <w:r>
+              <w:br/>
+            </w:r>
+            <w:r>
+              <w:t xml:space="preserve">min &lt; med &lt; max:</w:t>
+            </w:r>
+            <w:r>
+              <w:br/>
+            </w:r>
+            <w:r>
+              <w:t xml:space="preserve">1 &lt; 2714.5 &lt; 5428</w:t>
+            </w:r>
+            <w:r>
+              <w:br/>
+            </w:r>
+            <w:r>
+              <w:t xml:space="preserve">IQR (CV) : 2713.5 (0.6)</w:t>
+            </w:r>
+          </w:p>
+        </w:tc>
+        <w:tc>
+          <w:p>
+            <w:pPr>
+              <w:pStyle w:val="Compact"/>
+              <w:jc w:val="left"/>
+            </w:pPr>
+            <w:r>
+              <w:t xml:space="preserve">5428 distinct values</w:t>
+            </w:r>
+            <w:r>
+              <w:br/>
+            </w:r>
+            <w:r>
+              <w:t xml:space="preserve">(Integer sequence)</w:t>
+            </w:r>
+          </w:p>
+        </w:tc>
+        <w:tc>
+          <w:p>
+            <w:pPr>
+              <w:pStyle w:val="Compact"/>
+              <w:jc w:val="left"/>
+            </w:pPr>
+          </w:p>
+        </w:tc>
+        <w:tc>
+          <w:p>
+            <w:pPr>
+              <w:pStyle w:val="Compact"/>
+              <w:jc w:val="left"/>
+            </w:pPr>
+            <w:r>
+              <w:br/>
+            </w:r>
+            <w:r>
+              <w:t xml:space="preserve">: : : : : : : : : :</w:t>
+            </w:r>
+            <w:r>
+              <w:br/>
+            </w:r>
+            <w:r>
+              <w:t xml:space="preserve">: : : : : : : : : :</w:t>
+            </w:r>
+            <w:r>
+              <w:br/>
+            </w:r>
+            <w:r>
+              <w:t xml:space="preserve">: : : : : : : : : :</w:t>
+            </w:r>
+            <w:r>
+              <w:br/>
+            </w:r>
+            <w:r>
+              <w:t xml:space="preserve">: : : : : : : : : :</w:t>
+            </w:r>
+            <w:r>
+              <w:br/>
+            </w:r>
+            <w:r>
+              <w:t xml:space="preserve">: : : : : : : : : :</w:t>
+            </w:r>
+          </w:p>
+        </w:tc>
+        <w:tc>
+          <w:p>
+            <w:pPr>
+              <w:pStyle w:val="Compact"/>
+              <w:jc w:val="left"/>
+            </w:pPr>
+            <w:r>
+              <w:t xml:space="preserve">5428</w:t>
+            </w:r>
+            <w:r>
+              <w:br/>
+            </w:r>
+            <w:r>
+              <w:t xml:space="preserve">(100.0%)</w:t>
+            </w:r>
+          </w:p>
+        </w:tc>
+        <w:tc>
+          <w:p>
+            <w:pPr>
+              <w:pStyle w:val="Compact"/>
+              <w:jc w:val="left"/>
+            </w:pPr>
+            <w:r>
+              <w:t xml:space="preserve">0</w:t>
+            </w:r>
+            <w:r>
+              <w:br/>
+            </w:r>
+            <w:r>
+              <w:t xml:space="preserve">(0.0%)</w:t>
+            </w:r>
+          </w:p>
+        </w:tc>
+      </w:tr>
+      <w:tr>
+        <w:tc>
+          <w:p>
+            <w:pPr>
+              <w:pStyle w:val="Compact"/>
+              <w:jc w:val="right"/>
+            </w:pPr>
+            <w:r>
+              <w:t xml:space="preserve">2</w:t>
+            </w:r>
+          </w:p>
+        </w:tc>
+        <w:tc>
+          <w:p>
+            <w:pPr>
+              <w:pStyle w:val="Compact"/>
+              <w:jc w:val="left"/>
+            </w:pPr>
+            <w:r>
+              <w:t xml:space="preserve">party</w:t>
+            </w:r>
+            <w:r>
+              <w:br/>
+            </w:r>
+            <w:r>
+              <w:t xml:space="preserve">[character]</w:t>
+            </w:r>
+          </w:p>
+        </w:tc>
+        <w:tc>
+          <w:p>
+            <w:pPr>
+              <w:pStyle w:val="Compact"/>
+              <w:jc w:val="left"/>
+            </w:pPr>
+            <w:r>
+              <w:t xml:space="preserve">1. United Kingdom of Great B</w:t>
+            </w:r>
+            <w:r>
+              <w:br/>
+            </w:r>
+            <w:r>
+              <w:t xml:space="preserve">2. Dominican Republic</w:t>
+            </w:r>
+            <w:r>
+              <w:br/>
+            </w:r>
+            <w:r>
+              <w:t xml:space="preserve">3. Australia</w:t>
+            </w:r>
+            <w:r>
+              <w:br/>
+            </w:r>
+            <w:r>
+              <w:t xml:space="preserve">4. Austria</w:t>
+            </w:r>
+            <w:r>
+              <w:br/>
+            </w:r>
+            <w:r>
+              <w:t xml:space="preserve">5. Belarus</w:t>
+            </w:r>
+            <w:r>
+              <w:br/>
+            </w:r>
+            <w:r>
+              <w:t xml:space="preserve">6. Belgium</w:t>
+            </w:r>
+            <w:r>
+              <w:br/>
+            </w:r>
+            <w:r>
+              <w:t xml:space="preserve">7. Bulgaria</w:t>
+            </w:r>
+            <w:r>
+              <w:br/>
+            </w:r>
+            <w:r>
+              <w:t xml:space="preserve">8. Canada</w:t>
+            </w:r>
+            <w:r>
+              <w:br/>
+            </w:r>
+            <w:r>
+              <w:t xml:space="preserve">9. Croatia</w:t>
+            </w:r>
+            <w:r>
+              <w:br/>
+            </w:r>
+            <w:r>
+              <w:t xml:space="preserve">10. Cyprus</w:t>
+            </w:r>
+            <w:r>
+              <w:br/>
+            </w:r>
+            <w:r>
+              <w:t xml:space="preserve">[ 80 others ]</w:t>
+            </w:r>
+          </w:p>
+        </w:tc>
+        <w:tc>
+          <w:p>
+            <w:pPr>
+              <w:pStyle w:val="Compact"/>
+              <w:jc w:val="left"/>
+            </w:pPr>
+            <w:r>
+              <w:t xml:space="preserve"> 120 ( 2.2%)</w:t>
+            </w:r>
+            <w:r>
+              <w:br/>
+            </w:r>
+            <w:r>
+              <w:t xml:space="preserve"> 116 ( 2.1%)</w:t>
+            </w:r>
+            <w:r>
+              <w:br/>
+            </w:r>
+            <w:r>
+              <w:t xml:space="preserve">  60 ( 1.1%)</w:t>
+            </w:r>
+            <w:r>
+              <w:br/>
+            </w:r>
+            <w:r>
+              <w:t xml:space="preserve">  60 ( 1.1%)</w:t>
+            </w:r>
+            <w:r>
+              <w:br/>
+            </w:r>
+            <w:r>
+              <w:t xml:space="preserve">  60 ( 1.1%)</w:t>
+            </w:r>
+            <w:r>
+              <w:br/>
+            </w:r>
+            <w:r>
+              <w:t xml:space="preserve">  60 ( 1.1%)</w:t>
+            </w:r>
+            <w:r>
+              <w:br/>
+            </w:r>
+            <w:r>
+              <w:t xml:space="preserve">  60 ( 1.1%)</w:t>
+            </w:r>
+            <w:r>
+              <w:br/>
+            </w:r>
+            <w:r>
+              <w:t xml:space="preserve">  60 ( 1.1%)</w:t>
+            </w:r>
+            <w:r>
+              <w:br/>
+            </w:r>
+            <w:r>
+              <w:t xml:space="preserve">  60 ( 1.1%)</w:t>
+            </w:r>
+            <w:r>
+              <w:br/>
+            </w:r>
+            <w:r>
+              <w:t xml:space="preserve">  60 ( 1.1%)</w:t>
+            </w:r>
+            <w:r>
+              <w:br/>
+            </w:r>
+            <w:r>
+              <w:t xml:space="preserve">\4712 (86.8%)</w:t>
+            </w:r>
+          </w:p>
+        </w:tc>
+        <w:tc>
+          <w:p>
+            <w:pPr>
+              <w:pStyle w:val="Compact"/>
+              <w:jc w:val="left"/>
+            </w:pPr>
+          </w:p>
+        </w:tc>
+        <w:tc>
+          <w:p>
+            <w:pPr>
+              <w:pStyle w:val="Compact"/>
+              <w:jc w:val="left"/>
+            </w:pPr>
+            <w:r>
+              <w:t xml:space="preserve">\</w:t>
+            </w:r>
+          </w:p>
+        </w:tc>
+        <w:tc>
+          <w:p/>
+        </w:tc>
+        <w:tc>
+          <w:p/>
+        </w:tc>
+      </w:tr>
+    </w:tbl>
+    <w:p>
+      <w:pPr>
+        <w:pStyle w:val="BodyText"/>
+      </w:pPr>
+      <w:r>
+        <w:t xml:space="preserve"> </w:t>
+      </w:r>
+      <w:r>
+        <w:t xml:space="preserve"> </w:t>
+      </w:r>
+      <w:r>
+        <w:t xml:space="preserve"> </w:t>
+      </w:r>
+      <w:r>
+        <w:t xml:space="preserve"> </w:t>
+      </w:r>
+      <w:r>
+        <w:t xml:space="preserve"> </w:t>
+      </w:r>
+      <w:r>
+        <w:t xml:space="preserve"> </w:t>
+      </w:r>
+      <w:r>
+        <w:t xml:space="preserve"> </w:t>
+      </w:r>
+      <w:r>
+        <w:t xml:space="preserve"> </w:t>
+      </w:r>
+      <w:r>
+        <w:t xml:space="preserve"> </w:t>
+      </w:r>
+      <w:r>
+        <w:t xml:space="preserve"> </w:t>
+      </w:r>
+      <w:r>
+        <w:t xml:space="preserve"> </w:t>
+      </w:r>
+      <w:r>
+        <w:t xml:space="preserve"> </w:t>
+      </w:r>
+      <w:r>
+        <w:t xml:space="preserve"> </w:t>
+      </w:r>
+      <w:r>
+        <w:t xml:space="preserve"> </w:t>
+      </w:r>
+      <w:r>
+        <w:t xml:space="preserve"> </w:t>
+      </w:r>
+      <w:r>
+        <w:t xml:space="preserve"> </w:t>
+      </w:r>
+      <w:r>
+        <w:t xml:space="preserve"> </w:t>
+      </w:r>
+      <w:r>
+        <w:t xml:space="preserve"> </w:t>
+      </w:r>
+      <w:r>
+        <w:t xml:space="preserve">IIIIIIIIIIIIIIIII |5428</w:t>
+      </w:r>
+      <w:r>
+        <w:br/>
+      </w:r>
+      <w:r>
+        <w:t xml:space="preserve">(100.0%) |0</w:t>
+      </w:r>
+      <w:r>
+        <w:br/>
+      </w:r>
+      <w:r>
+        <w:t xml:space="preserve">(0.0%) |</w:t>
+      </w:r>
+      <w:r>
+        <w:t xml:space="preserve"> </w:t>
+      </w:r>
+      <w:r>
+        <w:t xml:space="preserve">| 3|type</w:t>
+      </w:r>
+      <w:r>
+        <w:br/>
+      </w:r>
+      <w:r>
+        <w:t xml:space="preserve">[character] |1. Total GHG emissions with</w:t>
+      </w:r>
+      <w:r>
+        <w:br/>
+      </w:r>
+      <w:r>
+        <w:t xml:space="preserve">2. Total GHG emissions witho |\2714 (50.0%)</w:t>
+      </w:r>
+      <w:r>
+        <w:br/>
+      </w:r>
+      <w:r>
+        <w:t xml:space="preserve">\2714 (50.0%) |</w:t>
+      </w:r>
+      <w:r>
+        <w:t xml:space="preserve"> </w:t>
+      </w:r>
+      <w:r>
+        <w:t xml:space="preserve">|IIIIIIIIII  </w:t>
+      </w:r>
+      <w:r>
+        <w:t xml:space="preserve"> </w:t>
+      </w:r>
+      <w:r>
+        <w:t xml:space="preserve">IIIIIIIIII |5428</w:t>
+      </w:r>
+      <w:r>
+        <w:br/>
+      </w:r>
+      <w:r>
+        <w:t xml:space="preserve">(100.0%) |0</w:t>
+      </w:r>
+      <w:r>
+        <w:br/>
+      </w:r>
+      <w:r>
+        <w:t xml:space="preserve">(0.0%) |</w:t>
+      </w:r>
+      <w:r>
+        <w:t xml:space="preserve"> </w:t>
+      </w:r>
+      <w:r>
+        <w:t xml:space="preserve">| 4|year</w:t>
+      </w:r>
+      <w:r>
+        <w:br/>
+      </w:r>
+      <w:r>
+        <w:t xml:space="preserve">[character] |1. 1990</w:t>
+      </w:r>
+      <w:r>
+        <w:br/>
+      </w:r>
+      <w:r>
+        <w:t xml:space="preserve">2. 1991</w:t>
+      </w:r>
+      <w:r>
+        <w:br/>
+      </w:r>
+      <w:r>
+        <w:t xml:space="preserve">3. 1992</w:t>
+      </w:r>
+      <w:r>
+        <w:br/>
+      </w:r>
+      <w:r>
+        <w:t xml:space="preserve">4. 1993</w:t>
+      </w:r>
+      <w:r>
+        <w:br/>
+      </w:r>
+      <w:r>
+        <w:t xml:space="preserve">5. 1994</w:t>
+      </w:r>
+      <w:r>
+        <w:br/>
+      </w:r>
+      <w:r>
+        <w:t xml:space="preserve">6. 1995</w:t>
+      </w:r>
+      <w:r>
+        <w:br/>
+      </w:r>
+      <w:r>
+        <w:t xml:space="preserve">7. 1996</w:t>
+      </w:r>
+      <w:r>
+        <w:br/>
+      </w:r>
+      <w:r>
+        <w:t xml:space="preserve">8. 1997</w:t>
+      </w:r>
+      <w:r>
+        <w:br/>
+      </w:r>
+      <w:r>
+        <w:t xml:space="preserve">9. 1998</w:t>
+      </w:r>
+      <w:r>
+        <w:br/>
+      </w:r>
+      <w:r>
+        <w:t xml:space="preserve">10. 1999</w:t>
+      </w:r>
+      <w:r>
+        <w:br/>
+      </w:r>
+      <w:r>
+        <w:t xml:space="preserve">[ 20 others ] | 184 ( 3.4%)</w:t>
+      </w:r>
+      <w:r>
+        <w:br/>
+      </w:r>
+      <w:r>
+        <w:t xml:space="preserve"> 184 ( 3.4%)</w:t>
+      </w:r>
+      <w:r>
+        <w:br/>
+      </w:r>
+      <w:r>
+        <w:t xml:space="preserve"> 184 ( 3.4%)</w:t>
+      </w:r>
+      <w:r>
+        <w:br/>
+      </w:r>
+      <w:r>
+        <w:t xml:space="preserve"> 184 ( 3.4%)</w:t>
+      </w:r>
+      <w:r>
+        <w:br/>
+      </w:r>
+      <w:r>
+        <w:t xml:space="preserve"> 184 ( 3.4%)</w:t>
+      </w:r>
+      <w:r>
+        <w:br/>
+      </w:r>
+      <w:r>
+        <w:t xml:space="preserve"> 184 ( 3.4%)</w:t>
+      </w:r>
+      <w:r>
+        <w:br/>
+      </w:r>
+      <w:r>
+        <w:t xml:space="preserve"> 184 ( 3.4%)</w:t>
+      </w:r>
+      <w:r>
+        <w:br/>
+      </w:r>
+      <w:r>
+        <w:t xml:space="preserve"> 184 ( 3.4%)</w:t>
+      </w:r>
+      <w:r>
+        <w:br/>
+      </w:r>
+      <w:r>
+        <w:t xml:space="preserve"> 184 ( 3.4%)</w:t>
+      </w:r>
+      <w:r>
+        <w:br/>
+      </w:r>
+      <w:r>
+        <w:t xml:space="preserve"> 184 ( 3.4%)</w:t>
+      </w:r>
+      <w:r>
+        <w:br/>
+      </w:r>
+      <w:r>
+        <w:t xml:space="preserve">\3588 (66.1%) |</w:t>
+      </w:r>
+      <w:r>
+        <w:t xml:space="preserve"> </w:t>
+      </w:r>
+      <w:r>
+        <w:t xml:space="preserve">| </w:t>
+      </w:r>
+      <w:r>
+        <w:t xml:space="preserve"> </w:t>
+      </w:r>
+      <w:r>
+        <w:t xml:space="preserve"> </w:t>
+      </w:r>
+      <w:r>
+        <w:t xml:space="preserve"> </w:t>
+      </w:r>
+      <w:r>
+        <w:t xml:space="preserve"> </w:t>
+      </w:r>
+      <w:r>
+        <w:t xml:space="preserve"> </w:t>
+      </w:r>
+      <w:r>
+        <w:t xml:space="preserve"> </w:t>
+      </w:r>
+      <w:r>
+        <w:t xml:space="preserve"> </w:t>
+      </w:r>
+      <w:r>
+        <w:t xml:space="preserve"> </w:t>
+      </w:r>
+      <w:r>
+        <w:t xml:space="preserve"> </w:t>
+      </w:r>
+      <w:r>
+        <w:t xml:space="preserve"> </w:t>
+      </w:r>
+      <w:r>
+        <w:t xml:space="preserve"> </w:t>
+      </w:r>
+      <w:r>
+        <w:t xml:space="preserve"> </w:t>
+      </w:r>
+      <w:r>
+        <w:t xml:space="preserve"> </w:t>
+      </w:r>
+      <w:r>
+        <w:t xml:space="preserve"> </w:t>
+      </w:r>
+      <w:r>
+        <w:t xml:space="preserve"> </w:t>
+      </w:r>
+      <w:r>
+        <w:t xml:space="preserve"> </w:t>
+      </w:r>
+      <w:r>
+        <w:t xml:space="preserve"> </w:t>
+      </w:r>
+      <w:r>
+        <w:t xml:space="preserve"> </w:t>
+      </w:r>
+      <w:r>
+        <w:t xml:space="preserve"> </w:t>
+      </w:r>
+      <w:r>
+        <w:t xml:space="preserve">IIIIIIIIIIIII |5428</w:t>
+      </w:r>
+      <w:r>
+        <w:br/>
+      </w:r>
+      <w:r>
+        <w:t xml:space="preserve">(100.0%) |0</w:t>
+      </w:r>
+      <w:r>
+        <w:br/>
+      </w:r>
+      <w:r>
+        <w:t xml:space="preserve">(0.0%) |</w:t>
+      </w:r>
+      <w:r>
+        <w:t xml:space="preserve"> </w:t>
+      </w:r>
+      <w:r>
+        <w:t xml:space="preserve">| 5|ghg</w:t>
+      </w:r>
+      <w:r>
+        <w:br/>
+      </w:r>
+      <w:r>
+        <w:t xml:space="preserve">[numeric] |Mean (sd) : 547277.9 (1351516)</w:t>
+      </w:r>
+      <w:r>
+        <w:br/>
+      </w:r>
+      <w:r>
+        <w:t xml:space="preserve">min &lt; med &lt; max:</w:t>
+      </w:r>
+      <w:r>
+        <w:br/>
+      </w:r>
+      <w:r>
+        <w:t xml:space="preserve">-1740723 &lt; 72478 &lt; 12300200</w:t>
+      </w:r>
+      <w:r>
+        <w:br/>
+      </w:r>
+      <w:r>
+        <w:t xml:space="preserve">IQR (CV) : 409384.9 (2.5) |3143 distinct values |</w:t>
+      </w:r>
+      <w:r>
+        <w:t xml:space="preserve"> </w:t>
+      </w:r>
+      <w:r>
+        <w:t xml:space="preserve">|</w:t>
+      </w:r>
+      <w:r>
+        <w:br/>
+      </w:r>
+      <w:r>
+        <w:t xml:space="preserve">  :</w:t>
+      </w:r>
+      <w:r>
+        <w:br/>
+      </w:r>
+      <w:r>
+        <w:t xml:space="preserve">  :</w:t>
+      </w:r>
+      <w:r>
+        <w:br/>
+      </w:r>
+      <w:r>
+        <w:t xml:space="preserve">  :</w:t>
+      </w:r>
+      <w:r>
+        <w:br/>
+      </w:r>
+      <w:r>
+        <w:t xml:space="preserve">  :</w:t>
+      </w:r>
+      <w:r>
+        <w:br/>
+      </w:r>
+      <w:r>
+        <w:t xml:space="preserve">  : . |3316</w:t>
+      </w:r>
+      <w:r>
+        <w:br/>
+      </w:r>
+      <w:r>
+        <w:t xml:space="preserve">(61.1%) |2112</w:t>
+      </w:r>
+      <w:r>
+        <w:br/>
+      </w:r>
+      <w:r>
+        <w:t xml:space="preserve">(38.9%) |</w:t>
+      </w:r>
+      <w:r>
+        <w:t xml:space="preserve"> </w:t>
+      </w:r>
+      <w:r>
+        <w:t xml:space="preserve">| 6|group</w:t>
+      </w:r>
+      <w:r>
+        <w:br/>
+      </w:r>
+      <w:r>
+        <w:t xml:space="preserve">[character] |1. Annex I</w:t>
+      </w:r>
+      <w:r>
+        <w:br/>
+      </w:r>
+      <w:r>
+        <w:t xml:space="preserve">2. Non-Annex I |\2760 (50.8%)</w:t>
+      </w:r>
+      <w:r>
+        <w:br/>
+      </w:r>
+      <w:r>
+        <w:t xml:space="preserve">\2668 (49.2%) |</w:t>
+      </w:r>
+      <w:r>
+        <w:t xml:space="preserve"> </w:t>
+      </w:r>
+      <w:r>
+        <w:t xml:space="preserve">|IIIIIIIIII  </w:t>
+      </w:r>
+      <w:r>
+        <w:t xml:space="preserve"> </w:t>
+      </w:r>
+      <w:r>
+        <w:t xml:space="preserve">IIIIIIIII |5428</w:t>
+      </w:r>
+      <w:r>
+        <w:br/>
+      </w:r>
+      <w:r>
+        <w:t xml:space="preserve">(100.0%) |0</w:t>
+      </w:r>
+      <w:r>
+        <w:br/>
+      </w:r>
+      <w:r>
+        <w:t xml:space="preserve">(0.0%) |</w:t>
+      </w:r>
+      <w:r>
+        <w:t xml:space="preserve"> </w:t>
+      </w:r>
+      <w:r>
+        <w:t xml:space="preserve">| 7|co2</w:t>
+      </w:r>
+      <w:r>
+        <w:br/>
+      </w:r>
+      <w:r>
+        <w:t xml:space="preserve">[numeric] |Mean (sd) : 436431.1 (1096493)</w:t>
+      </w:r>
+      <w:r>
+        <w:br/>
+      </w:r>
+      <w:r>
+        <w:t xml:space="preserve">min &lt; med &lt; max:</w:t>
+      </w:r>
+      <w:r>
+        <w:br/>
+      </w:r>
+      <w:r>
+        <w:t xml:space="preserve">-1766401 &lt; 56411.4 &lt; 10274851</w:t>
+      </w:r>
+      <w:r>
+        <w:br/>
+      </w:r>
+      <w:r>
+        <w:t xml:space="preserve">IQR (CV) : 315100.4 (2.5) |3094 distinct values |</w:t>
+      </w:r>
+      <w:r>
+        <w:t xml:space="preserve"> </w:t>
+      </w:r>
+      <w:r>
+        <w:t xml:space="preserve">|</w:t>
+      </w:r>
+      <w:r>
+        <w:br/>
+      </w:r>
+      <w:r>
+        <w:t xml:space="preserve">  :</w:t>
+      </w:r>
+      <w:r>
+        <w:br/>
+      </w:r>
+      <w:r>
+        <w:t xml:space="preserve">  :</w:t>
+      </w:r>
+      <w:r>
+        <w:br/>
+      </w:r>
+      <w:r>
+        <w:t xml:space="preserve">  :</w:t>
+      </w:r>
+      <w:r>
+        <w:br/>
+      </w:r>
+      <w:r>
+        <w:t xml:space="preserve">  :</w:t>
+      </w:r>
+      <w:r>
+        <w:br/>
+      </w:r>
+      <w:r>
+        <w:t xml:space="preserve">  : . |3265</w:t>
+      </w:r>
+      <w:r>
+        <w:br/>
+      </w:r>
+      <w:r>
+        <w:t xml:space="preserve">(60.2%) |2163</w:t>
+      </w:r>
+      <w:r>
+        <w:br/>
+      </w:r>
+      <w:r>
+        <w:t xml:space="preserve">(39.8%) |</w:t>
+      </w:r>
+      <w:r>
+        <w:t xml:space="preserve"> </w:t>
+      </w:r>
+      <w:r>
+        <w:t xml:space="preserve">| 8|region</w:t>
+      </w:r>
+      <w:r>
+        <w:br/>
+      </w:r>
+      <w:r>
+        <w:t xml:space="preserve">[character] |1. Africa</w:t>
+      </w:r>
+      <w:r>
+        <w:br/>
+      </w:r>
+      <w:r>
+        <w:t xml:space="preserve">2. Americas</w:t>
+      </w:r>
+      <w:r>
+        <w:br/>
+      </w:r>
+      <w:r>
+        <w:t xml:space="preserve">3. Asia</w:t>
+      </w:r>
+      <w:r>
+        <w:br/>
+      </w:r>
+      <w:r>
+        <w:t xml:space="preserve">4. Europe</w:t>
+      </w:r>
+      <w:r>
+        <w:br/>
+      </w:r>
+      <w:r>
+        <w:t xml:space="preserve">5. Oceania | 986 (18.2%)</w:t>
+      </w:r>
+      <w:r>
+        <w:br/>
+      </w:r>
+      <w:r>
+        <w:t xml:space="preserve">\1048 (19.3%)</w:t>
+      </w:r>
+      <w:r>
+        <w:br/>
+      </w:r>
+      <w:r>
+        <w:t xml:space="preserve"> 820 (15.1%)</w:t>
+      </w:r>
+      <w:r>
+        <w:br/>
+      </w:r>
+      <w:r>
+        <w:t xml:space="preserve">\2396 (44.1%)</w:t>
+      </w:r>
+      <w:r>
+        <w:br/>
+      </w:r>
+      <w:r>
+        <w:t xml:space="preserve"> 178 ( 3.3%) |</w:t>
+      </w:r>
+      <w:r>
+        <w:t xml:space="preserve"> </w:t>
+      </w:r>
+      <w:r>
+        <w:t xml:space="preserve">|III  </w:t>
+      </w:r>
+      <w:r>
+        <w:t xml:space="preserve"> </w:t>
+      </w:r>
+      <w:r>
+        <w:t xml:space="preserve">III  </w:t>
+      </w:r>
+      <w:r>
+        <w:t xml:space="preserve"> </w:t>
+      </w:r>
+      <w:r>
+        <w:t xml:space="preserve">III  </w:t>
+      </w:r>
+      <w:r>
+        <w:t xml:space="preserve"> </w:t>
+      </w:r>
+      <w:r>
+        <w:t xml:space="preserve">IIIIIIII   |5428</w:t>
+      </w:r>
+      <w:r>
+        <w:br/>
+      </w:r>
+      <w:r>
+        <w:t xml:space="preserve">(100.0%) |0</w:t>
+      </w:r>
+      <w:r>
+        <w:br/>
+      </w:r>
+      <w:r>
+        <w:t xml:space="preserve">(0.0%) |</w:t>
       </w:r>
     </w:p>
     <w:bookmarkEnd w:id="23"/>
